--- a/Profitability.docx
+++ b/Profitability.docx
@@ -33,7 +33,21 @@
         <w:t>(</w:t>
       </w:r>
       <w:r>
-        <w:t>Revenue   =     All money from users purchasing App (the app price) *</w:t>
+        <w:t xml:space="preserve">Revenue   =   </w:t>
+      </w:r>
+      <w:r>
+        <w:tab/>
+      </w:r>
+      <w:proofErr w:type="gramStart"/>
+      <w:r>
+        <w:t>A</w:t>
+      </w:r>
+      <w:r>
+        <w:t xml:space="preserve">  All</w:t>
+      </w:r>
+      <w:proofErr w:type="gramEnd"/>
+      <w:r>
+        <w:t xml:space="preserve"> money from users purchasing App (the app price) *</w:t>
       </w:r>
     </w:p>
     <w:p>
@@ -60,6 +74,9 @@
       </w:r>
       <w:r>
         <w:tab/>
+        <w:t xml:space="preserve">B </w:t>
+      </w:r>
+      <w:r>
         <w:t>Half money from in-app purchases ($5000/month) *</w:t>
       </w:r>
       <w:r>
@@ -89,7 +106,13 @@
         <w:t>(</w:t>
       </w:r>
       <w:r>
-        <w:t xml:space="preserve">Costs     =      rights </w:t>
+        <w:t xml:space="preserve">Costs     =     </w:t>
+      </w:r>
+      <w:r>
+        <w:t>C</w:t>
+      </w:r>
+      <w:r>
+        <w:t xml:space="preserve"> rights </w:t>
       </w:r>
       <w:proofErr w:type="gramStart"/>
       <w:r>
@@ -113,6 +136,9 @@
         <w:ind w:left="720" w:firstLine="720"/>
       </w:pPr>
       <w:r>
+        <w:t xml:space="preserve">D </w:t>
+      </w:r>
+      <w:r>
         <w:t>marketing costs (1000/</w:t>
       </w:r>
       <w:proofErr w:type="gramStart"/>
@@ -155,6 +181,8 @@
         <w:t>determined by ratings</w:t>
       </w:r>
     </w:p>
+    <w:p/>
+    <w:p/>
     <w:sectPr>
       <w:pgSz w:w="12240" w:h="15840"/>
       <w:pgMar w:top="1440" w:right="1440" w:bottom="1440" w:left="1440" w:header="720" w:footer="720" w:gutter="0"/>
